--- a/backend/data/детский_сад/заявление_на_возврат_излишне_уплаченных_денежных_средств_tpl.docx
+++ b/backend/data/детский_сад/заявление_на_возврат_излишне_уплаченных_денежных_средств_tpl.docx
@@ -1,6 +1,6 @@
 
 <file path=word/document.xml><?xml version="1.0" encoding="utf-8"?>
-<w:document xmlns:wpc="http://schemas.microsoft.com/office/word/2010/wordprocessingCanvas" xmlns:cx="http://schemas.microsoft.com/office/drawing/2014/chartex" xmlns:cx1="http://schemas.microsoft.com/office/drawing/2015/9/8/chartex" xmlns:cx2="http://schemas.microsoft.com/office/drawing/2015/10/21/chartex" xmlns:cx3="http://schemas.microsoft.com/office/drawing/2016/5/9/chartex" xmlns:cx4="http://schemas.microsoft.com/office/drawing/2016/5/10/chartex" xmlns:cx5="http://schemas.microsoft.com/office/drawing/2016/5/11/chartex" xmlns:cx6="http://schemas.microsoft.com/office/drawing/2016/5/12/chartex" xmlns:cx7="http://schemas.microsoft.com/office/drawing/2016/5/13/chartex" xmlns:cx8="http://schemas.microsoft.com/office/drawing/2016/5/14/chartex" xmlns:mc="http://schemas.openxmlformats.org/markup-compatibility/2006" xmlns:aink="http://schemas.microsoft.com/office/drawing/2016/ink" xmlns:am3d="http://schemas.microsoft.com/office/drawing/2017/model3d" xmlns:o="urn:schemas-microsoft-com:office:office" xmlns:oel="http://schemas.microsoft.com/office/2019/extlst" xmlns:r="http://schemas.openxmlformats.org/officeDocument/2006/relationships" xmlns:m="http://schemas.openxmlformats.org/officeDocument/2006/math" xmlns:v="urn:schemas-microsoft-com:vml" xmlns:wp14="http://schemas.microsoft.com/office/word/2010/wordprocessingDrawing" xmlns:wp="http://schemas.openxmlformats.org/drawingml/2006/wordprocessingDrawing" xmlns:w10="urn:schemas-microsoft-com:office:word" xmlns:w="http://schemas.openxmlformats.org/wordprocessingml/2006/main" xmlns:w14="http://schemas.microsoft.com/office/word/2010/wordml" xmlns:w15="http://schemas.microsoft.com/office/word/2012/wordml" xmlns:w16cex="http://schemas.microsoft.com/office/word/2018/wordml/cex" xmlns:w16cid="http://schemas.microsoft.com/office/word/2016/wordml/cid" xmlns:w16="http://schemas.microsoft.com/office/word/2018/wordml" xmlns:w16sdtdh="http://schemas.microsoft.com/office/word/2020/wordml/sdtdatahash" xmlns:w16se="http://schemas.microsoft.com/office/word/2015/wordml/symex" xmlns:wpg="http://schemas.microsoft.com/office/word/2010/wordprocessingGroup" xmlns:wpi="http://schemas.microsoft.com/office/word/2010/wordprocessingInk" xmlns:wne="http://schemas.microsoft.com/office/word/2006/wordml" xmlns:wps="http://schemas.microsoft.com/office/word/2010/wordprocessingShape" mc:Ignorable="w14 w15 w16se w16cid w16 w16cex w16sdtdh wp14">
+<w:document xmlns:wpc="http://schemas.microsoft.com/office/word/2010/wordprocessingCanvas" xmlns:cx="http://schemas.microsoft.com/office/drawing/2014/chartex" xmlns:cx1="http://schemas.microsoft.com/office/drawing/2015/9/8/chartex" xmlns:cx2="http://schemas.microsoft.com/office/drawing/2015/10/21/chartex" xmlns:cx3="http://schemas.microsoft.com/office/drawing/2016/5/9/chartex" xmlns:cx4="http://schemas.microsoft.com/office/drawing/2016/5/10/chartex" xmlns:cx5="http://schemas.microsoft.com/office/drawing/2016/5/11/chartex" xmlns:cx6="http://schemas.microsoft.com/office/drawing/2016/5/12/chartex" xmlns:cx7="http://schemas.microsoft.com/office/drawing/2016/5/13/chartex" xmlns:cx8="http://schemas.microsoft.com/office/drawing/2016/5/14/chartex" xmlns:mc="http://schemas.openxmlformats.org/markup-compatibility/2006" xmlns:aink="http://schemas.microsoft.com/office/drawing/2016/ink" xmlns:am3d="http://schemas.microsoft.com/office/drawing/2017/model3d" xmlns:o="urn:schemas-microsoft-com:office:office" xmlns:r="http://schemas.openxmlformats.org/officeDocument/2006/relationships" xmlns:m="http://schemas.openxmlformats.org/officeDocument/2006/math" xmlns:v="urn:schemas-microsoft-com:vml" xmlns:wp14="http://schemas.microsoft.com/office/word/2010/wordprocessingDrawing" xmlns:wp="http://schemas.openxmlformats.org/drawingml/2006/wordprocessingDrawing" xmlns:w10="urn:schemas-microsoft-com:office:word" xmlns:w="http://schemas.openxmlformats.org/wordprocessingml/2006/main" xmlns:w14="http://schemas.microsoft.com/office/word/2010/wordml" xmlns:w15="http://schemas.microsoft.com/office/word/2012/wordml" xmlns:w16cex="http://schemas.microsoft.com/office/word/2018/wordml/cex" xmlns:w16cid="http://schemas.microsoft.com/office/word/2016/wordml/cid" xmlns:w16="http://schemas.microsoft.com/office/word/2018/wordml" xmlns:w16se="http://schemas.microsoft.com/office/word/2015/wordml/symex" xmlns:wpg="http://schemas.microsoft.com/office/word/2010/wordprocessingGroup" xmlns:wpi="http://schemas.microsoft.com/office/word/2010/wordprocessingInk" xmlns:wne="http://schemas.microsoft.com/office/word/2006/wordml" xmlns:wps="http://schemas.microsoft.com/office/word/2010/wordprocessingShape" mc:Ignorable="w14 w15 w16se w16cid w16 w16cex wp14">
   <w:body>
     <w:p>
       <w:pPr>
@@ -48,6 +48,7 @@
         </w:rPr>
         <w:t xml:space="preserve">{{ </w:t>
       </w:r>
+      <w:proofErr w:type="spellStart"/>
       <w:r>
         <w:rPr>
           <w:rStyle w:val="TemplateTag"/>
@@ -57,6 +58,7 @@
         </w:rPr>
         <w:t>НаименованиеОрганизации</w:t>
       </w:r>
+      <w:proofErr w:type="spellEnd"/>
       <w:r>
         <w:rPr>
           <w:rFonts w:ascii="Times New Roman" w:hAnsi="Times New Roman" w:cs="Times New Roman"/>
@@ -90,6 +92,7 @@
         </w:rPr>
         <w:t xml:space="preserve">{{ </w:t>
       </w:r>
+      <w:proofErr w:type="spellStart"/>
       <w:r>
         <w:rPr>
           <w:rStyle w:val="TemplateTag"/>
@@ -120,6 +123,7 @@
         </w:rPr>
         <w:t>ДатПадеж</w:t>
       </w:r>
+      <w:proofErr w:type="spellEnd"/>
       <w:r>
         <w:rPr>
           <w:rFonts w:ascii="Times New Roman" w:hAnsi="Times New Roman" w:cs="Times New Roman"/>
@@ -130,6 +134,7 @@
         </w:rPr>
         <w:t xml:space="preserve"> | </w:t>
       </w:r>
+      <w:proofErr w:type="spellStart"/>
       <w:r>
         <w:rPr>
           <w:rFonts w:ascii="Times New Roman" w:hAnsi="Times New Roman" w:cs="Times New Roman"/>
@@ -141,6 +146,7 @@
         </w:rPr>
         <w:t>fio</w:t>
       </w:r>
+      <w:proofErr w:type="spellEnd"/>
       <w:r>
         <w:rPr>
           <w:rFonts w:ascii="Times New Roman" w:hAnsi="Times New Roman" w:cs="Times New Roman"/>
@@ -205,6 +211,7 @@
         </w:rPr>
         <w:t xml:space="preserve">{{ </w:t>
       </w:r>
+      <w:proofErr w:type="spellStart"/>
       <w:r>
         <w:rPr>
           <w:rStyle w:val="TemplateTag"/>
@@ -214,11 +221,26 @@
         </w:rPr>
         <w:t>ФИОРодителяРодПадеж</w:t>
       </w:r>
+      <w:proofErr w:type="spellEnd"/>
       <w:r>
         <w:rPr>
           <w:rStyle w:val="a7"/>
         </w:rPr>
-        <w:t xml:space="preserve"> | fio_title </w:t>
+        <w:t xml:space="preserve"> | </w:t>
+      </w:r>
+      <w:proofErr w:type="spellStart"/>
+      <w:r>
+        <w:rPr>
+          <w:rStyle w:val="a7"/>
+        </w:rPr>
+        <w:t>fio_title</w:t>
+      </w:r>
+      <w:proofErr w:type="spellEnd"/>
+      <w:r>
+        <w:rPr>
+          <w:rStyle w:val="a7"/>
+        </w:rPr>
+        <w:t xml:space="preserve"> </w:t>
       </w:r>
       <w:r>
         <w:rPr>
@@ -278,6 +300,7 @@
       <w:r>
         <w:t xml:space="preserve">{{ </w:t>
       </w:r>
+      <w:proofErr w:type="spellStart"/>
       <w:r>
         <w:rPr>
           <w:rStyle w:val="TemplateTag"/>
@@ -287,15 +310,18 @@
         </w:rPr>
         <w:t>ФИОРебенкаРодПадеж</w:t>
       </w:r>
+      <w:proofErr w:type="spellEnd"/>
       <w:r>
         <w:t xml:space="preserve"> | </w:t>
       </w:r>
+      <w:proofErr w:type="spellStart"/>
       <w:r>
         <w:rPr>
           <w:lang w:val="en-US"/>
         </w:rPr>
         <w:t>fio</w:t>
       </w:r>
+      <w:proofErr w:type="spellEnd"/>
       <w:r>
         <w:t>_</w:t>
       </w:r>
@@ -308,6 +334,7 @@
       <w:r>
         <w:t xml:space="preserve"> }}, {{ </w:t>
       </w:r>
+      <w:proofErr w:type="spellStart"/>
       <w:r>
         <w:rPr>
           <w:rStyle w:val="TemplateTag"/>
@@ -317,6 +344,7 @@
         </w:rPr>
         <w:t>ДатаРожденияРебенка</w:t>
       </w:r>
+      <w:proofErr w:type="spellEnd"/>
       <w:r>
         <w:t xml:space="preserve"> }} года рождения</w:t>
       </w:r>
@@ -326,6 +354,7 @@
       <w:r>
         <w:t xml:space="preserve">{{ </w:t>
       </w:r>
+      <w:proofErr w:type="spellStart"/>
       <w:r>
         <w:rPr>
           <w:rStyle w:val="TemplateTag"/>
@@ -335,11 +364,9 @@
         </w:rPr>
         <w:t>НаименованиеОрганизации</w:t>
       </w:r>
-      <w:r>
-        <w:t xml:space="preserve"> }}</w:t>
-      </w:r>
-      <w:r>
-        <w:t xml:space="preserve"> </w:t>
+      <w:proofErr w:type="spellEnd"/>
+      <w:r>
+        <w:t xml:space="preserve"> }} </w:t>
       </w:r>
       <w:r>
         <w:t>в сумме</w:t>
@@ -369,9 +396,11 @@
       <w:r>
         <w:t xml:space="preserve"> | </w:t>
       </w:r>
+      <w:proofErr w:type="spellStart"/>
       <w:r>
         <w:t>currency_to_words</w:t>
       </w:r>
+      <w:proofErr w:type="spellEnd"/>
       <w:r>
         <w:t xml:space="preserve"> }}</w:t>
       </w:r>
@@ -381,6 +410,7 @@
       <w:r>
         <w:t xml:space="preserve">{{ </w:t>
       </w:r>
+      <w:proofErr w:type="spellStart"/>
       <w:r>
         <w:rPr>
           <w:rStyle w:val="TemplateTag"/>
@@ -390,6 +420,7 @@
         </w:rPr>
         <w:t>НомерРСчета</w:t>
       </w:r>
+      <w:proofErr w:type="spellEnd"/>
       <w:r>
         <w:t xml:space="preserve"> }}</w:t>
       </w:r>
@@ -410,6 +441,10 @@
     <w:p>
       <w:pPr>
         <w:pStyle w:val="a6"/>
+        <w:tabs>
+          <w:tab w:val="right" w:pos="8931"/>
+        </w:tabs>
+        <w:ind w:firstLine="0"/>
       </w:pPr>
       <w:r>
         <w:rPr>
@@ -436,8 +471,10 @@
         <w:t>}}</w:t>
       </w:r>
       <w:r>
-        <w:t xml:space="preserve">                                                </w:t>
-      </w:r>
+        <w:tab/>
+      </w:r>
+      <w:bookmarkStart w:id="0" w:name="_GoBack"/>
+      <w:bookmarkEnd w:id="0"/>
       <w:r>
         <w:t>П</w:t>
       </w:r>
@@ -459,7 +496,7 @@
 </file>
 
 <file path=word/numbering.xml><?xml version="1.0" encoding="utf-8"?>
-<w:numbering xmlns:wpc="http://schemas.microsoft.com/office/word/2010/wordprocessingCanvas" xmlns:cx="http://schemas.microsoft.com/office/drawing/2014/chartex" xmlns:cx1="http://schemas.microsoft.com/office/drawing/2015/9/8/chartex" xmlns:cx2="http://schemas.microsoft.com/office/drawing/2015/10/21/chartex" xmlns:cx3="http://schemas.microsoft.com/office/drawing/2016/5/9/chartex" xmlns:cx4="http://schemas.microsoft.com/office/drawing/2016/5/10/chartex" xmlns:cx5="http://schemas.microsoft.com/office/drawing/2016/5/11/chartex" xmlns:cx6="http://schemas.microsoft.com/office/drawing/2016/5/12/chartex" xmlns:cx7="http://schemas.microsoft.com/office/drawing/2016/5/13/chartex" xmlns:cx8="http://schemas.microsoft.com/office/drawing/2016/5/14/chartex" xmlns:mc="http://schemas.openxmlformats.org/markup-compatibility/2006" xmlns:aink="http://schemas.microsoft.com/office/drawing/2016/ink" xmlns:am3d="http://schemas.microsoft.com/office/drawing/2017/model3d" xmlns:o="urn:schemas-microsoft-com:office:office" xmlns:oel="http://schemas.microsoft.com/office/2019/extlst" xmlns:r="http://schemas.openxmlformats.org/officeDocument/2006/relationships" xmlns:m="http://schemas.openxmlformats.org/officeDocument/2006/math" xmlns:v="urn:schemas-microsoft-com:vml" xmlns:wp14="http://schemas.microsoft.com/office/word/2010/wordprocessingDrawing" xmlns:wp="http://schemas.openxmlformats.org/drawingml/2006/wordprocessingDrawing" xmlns:w10="urn:schemas-microsoft-com:office:word" xmlns:w="http://schemas.openxmlformats.org/wordprocessingml/2006/main" xmlns:w14="http://schemas.microsoft.com/office/word/2010/wordml" xmlns:w15="http://schemas.microsoft.com/office/word/2012/wordml" xmlns:w16cex="http://schemas.microsoft.com/office/word/2018/wordml/cex" xmlns:w16cid="http://schemas.microsoft.com/office/word/2016/wordml/cid" xmlns:w16="http://schemas.microsoft.com/office/word/2018/wordml" xmlns:w16sdtdh="http://schemas.microsoft.com/office/word/2020/wordml/sdtdatahash" xmlns:w16se="http://schemas.microsoft.com/office/word/2015/wordml/symex" xmlns:wpg="http://schemas.microsoft.com/office/word/2010/wordprocessingGroup" xmlns:wpi="http://schemas.microsoft.com/office/word/2010/wordprocessingInk" xmlns:wne="http://schemas.microsoft.com/office/word/2006/wordml" xmlns:wps="http://schemas.microsoft.com/office/word/2010/wordprocessingShape" mc:Ignorable="w14 w15 w16se w16cid w16 w16cex w16sdtdh wp14">
+<w:numbering xmlns:wpc="http://schemas.microsoft.com/office/word/2010/wordprocessingCanvas" xmlns:cx="http://schemas.microsoft.com/office/drawing/2014/chartex" xmlns:cx1="http://schemas.microsoft.com/office/drawing/2015/9/8/chartex" xmlns:cx2="http://schemas.microsoft.com/office/drawing/2015/10/21/chartex" xmlns:cx3="http://schemas.microsoft.com/office/drawing/2016/5/9/chartex" xmlns:cx4="http://schemas.microsoft.com/office/drawing/2016/5/10/chartex" xmlns:cx5="http://schemas.microsoft.com/office/drawing/2016/5/11/chartex" xmlns:cx6="http://schemas.microsoft.com/office/drawing/2016/5/12/chartex" xmlns:cx7="http://schemas.microsoft.com/office/drawing/2016/5/13/chartex" xmlns:cx8="http://schemas.microsoft.com/office/drawing/2016/5/14/chartex" xmlns:mc="http://schemas.openxmlformats.org/markup-compatibility/2006" xmlns:aink="http://schemas.microsoft.com/office/drawing/2016/ink" xmlns:am3d="http://schemas.microsoft.com/office/drawing/2017/model3d" xmlns:o="urn:schemas-microsoft-com:office:office" xmlns:r="http://schemas.openxmlformats.org/officeDocument/2006/relationships" xmlns:m="http://schemas.openxmlformats.org/officeDocument/2006/math" xmlns:v="urn:schemas-microsoft-com:vml" xmlns:wp14="http://schemas.microsoft.com/office/word/2010/wordprocessingDrawing" xmlns:wp="http://schemas.openxmlformats.org/drawingml/2006/wordprocessingDrawing" xmlns:w10="urn:schemas-microsoft-com:office:word" xmlns:w="http://schemas.openxmlformats.org/wordprocessingml/2006/main" xmlns:w14="http://schemas.microsoft.com/office/word/2010/wordml" xmlns:w15="http://schemas.microsoft.com/office/word/2012/wordml" xmlns:w16cex="http://schemas.microsoft.com/office/word/2018/wordml/cex" xmlns:w16cid="http://schemas.microsoft.com/office/word/2016/wordml/cid" xmlns:w16="http://schemas.microsoft.com/office/word/2018/wordml" xmlns:w16se="http://schemas.microsoft.com/office/word/2015/wordml/symex" xmlns:wpg="http://schemas.microsoft.com/office/word/2010/wordprocessingGroup" xmlns:wpi="http://schemas.microsoft.com/office/word/2010/wordprocessingInk" xmlns:wne="http://schemas.microsoft.com/office/word/2006/wordml" xmlns:wps="http://schemas.microsoft.com/office/word/2010/wordprocessingShape" mc:Ignorable="w14 w15 w16se w16cid w16 w16cex wp14">
   <w:abstractNum w:abstractNumId="0" w15:restartNumberingAfterBreak="0">
     <w:nsid w:val="7CD83637"/>
     <w:multiLevelType w:val="multilevel"/>
@@ -546,14 +583,14 @@
       </w:pPr>
     </w:lvl>
   </w:abstractNum>
-  <w:num w:numId="1" w16cid:durableId="1988901129">
+  <w:num w:numId="1">
     <w:abstractNumId w:val="0"/>
   </w:num>
 </w:numbering>
 </file>
 
 <file path=word/styles.xml><?xml version="1.0" encoding="utf-8"?>
-<w:styles xmlns:mc="http://schemas.openxmlformats.org/markup-compatibility/2006" xmlns:r="http://schemas.openxmlformats.org/officeDocument/2006/relationships" xmlns:w="http://schemas.openxmlformats.org/wordprocessingml/2006/main" xmlns:w14="http://schemas.microsoft.com/office/word/2010/wordml" xmlns:w15="http://schemas.microsoft.com/office/word/2012/wordml" xmlns:w16cex="http://schemas.microsoft.com/office/word/2018/wordml/cex" xmlns:w16cid="http://schemas.microsoft.com/office/word/2016/wordml/cid" xmlns:w16="http://schemas.microsoft.com/office/word/2018/wordml" xmlns:w16sdtdh="http://schemas.microsoft.com/office/word/2020/wordml/sdtdatahash" xmlns:w16se="http://schemas.microsoft.com/office/word/2015/wordml/symex" mc:Ignorable="w14 w15 w16se w16cid w16 w16cex w16sdtdh">
+<w:styles xmlns:mc="http://schemas.openxmlformats.org/markup-compatibility/2006" xmlns:r="http://schemas.openxmlformats.org/officeDocument/2006/relationships" xmlns:w="http://schemas.openxmlformats.org/wordprocessingml/2006/main" xmlns:w14="http://schemas.microsoft.com/office/word/2010/wordml" xmlns:w15="http://schemas.microsoft.com/office/word/2012/wordml" xmlns:w16cex="http://schemas.microsoft.com/office/word/2018/wordml/cex" xmlns:w16cid="http://schemas.microsoft.com/office/word/2016/wordml/cid" xmlns:w16="http://schemas.microsoft.com/office/word/2018/wordml" xmlns:w16se="http://schemas.microsoft.com/office/word/2015/wordml/symex" mc:Ignorable="w14 w15 w16se w16cid w16 w16cex">
   <w:docDefaults>
     <w:rPrDefault>
       <w:rPr>
@@ -1072,6 +1109,7 @@
   <w:style w:type="character" w:default="1" w:styleId="a0">
     <w:name w:val="Default Paragraph Font"/>
     <w:uiPriority w:val="1"/>
+    <w:semiHidden/>
     <w:unhideWhenUsed/>
   </w:style>
   <w:style w:type="table" w:default="1" w:styleId="a1">
